--- a/Part2/Part2.docx
+++ b/Part2/Part2.docx
@@ -54,15 +54,28 @@
       </w:r>
     </w:p>
     <w:p>
-      <w:r>
+      <w:pPr>
+        <w:tabs>
+          <w:tab w:val="left" w:pos="1618"/>
+        </w:tabs>
         <w:rPr>
+          <w:b/>
+          <w:bCs/>
+          <w:u w:val="single"/>
+        </w:rPr>
+      </w:pPr>
+      <w:r>
+        <w:rPr>
+          <w:b/>
+          <w:bCs/>
           <w:noProof/>
+          <w:u w:val="single"/>
         </w:rPr>
         <w:drawing>
           <wp:inline distT="0" distB="0" distL="0" distR="0">
-            <wp:extent cx="3111500" cy="2171700"/>
-            <wp:effectExtent l="0" t="0" r="0" b="0"/>
-            <wp:docPr id="1" name="Picture 1" descr="Text&#10;&#10;Description automatically generated"/>
+            <wp:extent cx="2877185" cy="2122311"/>
+            <wp:effectExtent l="0" t="0" r="5715" b="0"/>
+            <wp:docPr id="4" name="Picture 4" descr="Text&#10;&#10;Description automatically generated"/>
             <wp:cNvGraphicFramePr>
               <a:graphicFrameLocks xmlns:a="http://schemas.openxmlformats.org/drawingml/2006/main" noChangeAspect="1"/>
             </wp:cNvGraphicFramePr>
@@ -70,10 +83,10 @@
               <a:graphicData uri="http://schemas.openxmlformats.org/drawingml/2006/picture">
                 <pic:pic xmlns:pic="http://schemas.openxmlformats.org/drawingml/2006/picture">
                   <pic:nvPicPr>
-                    <pic:cNvPr id="1" name="Picture 1" descr="Text&#10;&#10;Description automatically generated"/>
+                    <pic:cNvPr id="4" name="Picture 4" descr="Text&#10;&#10;Description automatically generated"/>
                     <pic:cNvPicPr/>
                   </pic:nvPicPr>
-                  <pic:blipFill>
+                  <pic:blipFill rotWithShape="1">
                     <a:blip r:embed="rId4">
                       <a:extLst>
                         <a:ext uri="{28A0092B-C50C-407E-A947-70E740481C1C}">
@@ -81,18 +94,25 @@
                         </a:ext>
                       </a:extLst>
                     </a:blip>
-                    <a:stretch>
-                      <a:fillRect/>
-                    </a:stretch>
+                    <a:srcRect r="1924" b="3402"/>
+                    <a:stretch/>
                   </pic:blipFill>
-                  <pic:spPr>
+                  <pic:spPr bwMode="auto">
                     <a:xfrm>
                       <a:off x="0" y="0"/>
-                      <a:ext cx="3111500" cy="2171700"/>
+                      <a:ext cx="2888464" cy="2130631"/>
                     </a:xfrm>
                     <a:prstGeom prst="rect">
                       <a:avLst/>
                     </a:prstGeom>
+                    <a:ln>
+                      <a:noFill/>
+                    </a:ln>
+                    <a:extLst>
+                      <a:ext uri="{53640926-AAD7-44D8-BBD7-CCE9431645EC}">
+                        <a14:shadowObscured xmlns:a14="http://schemas.microsoft.com/office/drawing/2010/main"/>
+                      </a:ext>
+                    </a:extLst>
                   </pic:spPr>
                 </pic:pic>
               </a:graphicData>

--- a/Part2/Part2.docx
+++ b/Part2/Part2.docx
@@ -7,31 +7,25 @@
         <w:t xml:space="preserve">Group 40: </w:t>
       </w:r>
       <w:r>
-        <w:t xml:space="preserve">Nicole Lee </w:t>
+        <w:t>Nicole Lee Xue Ning 1003591, Phang Teng Fone 1003296, Gerald Lim Boon Hao 1003371</w:t>
       </w:r>
-      <w:proofErr w:type="spellStart"/>
+    </w:p>
+    <w:p/>
+    <w:p>
+      <w:pPr>
+        <w:rPr>
+          <w:b/>
+          <w:bCs/>
+          <w:u w:val="single"/>
+        </w:rPr>
+      </w:pPr>
       <w:r>
-        <w:t>Xue</w:t>
-      </w:r>
-      <w:proofErr w:type="spellEnd"/>
-      <w:r>
-        <w:t xml:space="preserve"> Ning 1003591, </w:t>
-      </w:r>
-      <w:proofErr w:type="spellStart"/>
-      <w:r>
-        <w:t>Phang</w:t>
-      </w:r>
-      <w:proofErr w:type="spellEnd"/>
-      <w:r>
-        <w:t xml:space="preserve"> Teng </w:t>
-      </w:r>
-      <w:proofErr w:type="spellStart"/>
-      <w:r>
-        <w:t>Fone</w:t>
-      </w:r>
-      <w:proofErr w:type="spellEnd"/>
-      <w:r>
-        <w:t xml:space="preserve"> 1003296, Gerald Lim Boon Hao 1003371</w:t>
+        <w:rPr>
+          <w:b/>
+          <w:bCs/>
+          <w:u w:val="single"/>
+        </w:rPr>
+        <w:t>Part 2</w:t>
       </w:r>
     </w:p>
     <w:p/>
@@ -72,7 +66,7 @@
           <w:u w:val="single"/>
         </w:rPr>
         <w:drawing>
-          <wp:inline distT="0" distB="0" distL="0" distR="0">
+          <wp:inline distT="0" distB="0" distL="0" distR="0" wp14:anchorId="566A0E02" wp14:editId="3DA83779">
             <wp:extent cx="2877185" cy="2122311"/>
             <wp:effectExtent l="0" t="0" r="5715" b="0"/>
             <wp:docPr id="4" name="Picture 4" descr="Text&#10;&#10;Description automatically generated"/>
@@ -146,7 +140,7 @@
           <w:noProof/>
         </w:rPr>
         <w:drawing>
-          <wp:inline distT="0" distB="0" distL="0" distR="0">
+          <wp:inline distT="0" distB="0" distL="0" distR="0" wp14:anchorId="7964E123" wp14:editId="2E1E0728">
             <wp:extent cx="2603500" cy="2146300"/>
             <wp:effectExtent l="0" t="0" r="0" b="0"/>
             <wp:docPr id="2" name="Picture 2" descr="Text&#10;&#10;Description automatically generated"/>
@@ -213,7 +207,7 @@
           <w:noProof/>
         </w:rPr>
         <w:drawing>
-          <wp:inline distT="0" distB="0" distL="0" distR="0">
+          <wp:inline distT="0" distB="0" distL="0" distR="0" wp14:anchorId="510564B8" wp14:editId="56F5C2DB">
             <wp:extent cx="2692400" cy="2209800"/>
             <wp:effectExtent l="0" t="0" r="0" b="0"/>
             <wp:docPr id="3" name="Picture 3" descr="Text&#10;&#10;Description automatically generated"/>
